--- a/Document and Demo/Project Report[1].docx
+++ b/Document and Demo/Project Report[1].docx
@@ -15291,9 +15291,6 @@
         <w:spacing w:after="114" w:line="259" w:lineRule="auto"/>
         <w:ind w:left="-5"/>
       </w:pPr>
-      <w:r>
-        <w:t xml:space="preserve">└── templates/ </w:t>
-      </w:r>
     </w:p>
     <w:p>
       <w:pPr>
@@ -15405,7 +15402,7 @@
       <w:hyperlink r:id="rId43">
         <w:r>
           <w:rPr>
-            <w:color w:val="0000FF"/>
+            <w:color w:val="ED7D31" w:themeColor="accent2"/>
             <w:u w:val="single" w:color="0000FF"/>
           </w:rPr>
           <w:t xml:space="preserve">https://drive.google.com/file/d/1JGCDvR1v3psEj5MYBe8YCGDNrLE6oKFX/view?usp=dri </w:t>
@@ -15415,7 +15412,7 @@
         <w:proofErr w:type="spellStart"/>
         <w:r>
           <w:rPr>
-            <w:color w:val="0000FF"/>
+            <w:color w:val="ED7D31" w:themeColor="accent2"/>
             <w:u w:val="single" w:color="0000FF"/>
           </w:rPr>
           <w:t>ve_link</w:t>
@@ -15424,6 +15421,9 @@
       </w:hyperlink>
       <w:hyperlink r:id="rId45">
         <w:r>
+          <w:rPr>
+            <w:color w:val="ED7D31" w:themeColor="accent2"/>
+          </w:rPr>
           <w:t xml:space="preserve"> </w:t>
         </w:r>
       </w:hyperlink>
@@ -15458,11 +15458,30 @@
     </w:p>
     <w:p>
       <w:pPr>
-        <w:spacing w:after="115" w:line="259" w:lineRule="auto"/>
-        <w:ind w:left="0" w:firstLine="0"/>
-      </w:pPr>
-      <w:r>
-        <w:t xml:space="preserve"> </w:t>
+        <w:spacing w:after="115" w:line="360" w:lineRule="auto"/>
+        <w:ind w:left="0" w:firstLine="0"/>
+        <w:rPr>
+          <w:color w:val="4472C4" w:themeColor="accent1"/>
+          <w:sz w:val="28"/>
+          <w:szCs w:val="28"/>
+          <w:u w:val="single"/>
+        </w:rPr>
+      </w:pPr>
+      <w:r>
+        <w:rPr>
+          <w:sz w:val="28"/>
+          <w:szCs w:val="28"/>
+        </w:rPr>
+        <w:t xml:space="preserve"> </w:t>
+      </w:r>
+      <w:r>
+        <w:rPr>
+          <w:color w:val="4472C4" w:themeColor="accent1"/>
+          <w:sz w:val="28"/>
+          <w:szCs w:val="28"/>
+          <w:u w:val="single"/>
+        </w:rPr>
+        <w:t>https://github.com/PuppalaNagaVenkataGowriSankar/Visualizing-Housing-Market-Trends-An-Analysis-of-Sale-Prices-and-Features-using-Tableau</w:t>
       </w:r>
     </w:p>
     <w:p>
@@ -22509,6 +22528,7 @@
   <w:style w:type="character" w:default="1" w:styleId="DefaultParagraphFont">
     <w:name w:val="Default Paragraph Font"/>
     <w:uiPriority w:val="1"/>
+    <w:semiHidden/>
     <w:unhideWhenUsed/>
   </w:style>
   <w:style w:type="table" w:default="1" w:styleId="TableNormal">
